--- a/solarinfobank/QA/Bank测试报告1102.docx
+++ b/solarinfobank/QA/Bank测试报告1102.docx
@@ -779,13 +779,88 @@
       </w:r>
     </w:p>
     <w:p/>
-    <w:p/>
-    <w:p>
-      <w:pPr>
-        <w:rPr>
-          <w:rFonts w:hint="eastAsia"/>
-        </w:rPr>
-      </w:pPr>
+    <w:p>
+      <w:pPr>
+        <w:widowControl/>
+        <w:jc w:val="left"/>
+        <w:rPr>
+          <w:rFonts w:ascii="宋体" w:eastAsia="宋体" w:hAnsi="宋体" w:cs="宋体"/>
+          <w:kern w:val="0"/>
+          <w:sz w:val="24"/>
+          <w:szCs w:val="24"/>
+        </w:rPr>
+      </w:pPr>
+      <w:r>
+        <w:rPr>
+          <w:rFonts w:ascii="宋体" w:eastAsia="宋体" w:hAnsi="宋体" w:cs="宋体"/>
+          <w:noProof/>
+          <w:kern w:val="0"/>
+          <w:sz w:val="24"/>
+          <w:szCs w:val="24"/>
+        </w:rPr>
+        <w:lastRenderedPageBreak/>
+        <w:drawing>
+          <wp:inline distT="0" distB="0" distL="0" distR="0">
+            <wp:extent cx="6762115" cy="3476625"/>
+            <wp:effectExtent l="19050" t="0" r="635" b="0"/>
+            <wp:docPr id="2" name="图片 1" descr="D:\My Documents\158681110\Image\HX(@T4DAAP60PA]4GEF1KCF.jpg"/>
+            <wp:cNvGraphicFramePr>
+              <a:graphicFrameLocks xmlns:a="http://schemas.openxmlformats.org/drawingml/2006/main" noChangeAspect="1"/>
+            </wp:cNvGraphicFramePr>
+            <a:graphic xmlns:a="http://schemas.openxmlformats.org/drawingml/2006/main">
+              <a:graphicData uri="http://schemas.openxmlformats.org/drawingml/2006/picture">
+                <pic:pic xmlns:pic="http://schemas.openxmlformats.org/drawingml/2006/picture">
+                  <pic:nvPicPr>
+                    <pic:cNvPr id="0" name="Picture 1" descr="D:\My Documents\158681110\Image\HX(@T4DAAP60PA]4GEF1KCF.jpg"/>
+                    <pic:cNvPicPr>
+                      <a:picLocks noChangeAspect="1" noChangeArrowheads="1"/>
+                    </pic:cNvPicPr>
+                  </pic:nvPicPr>
+                  <pic:blipFill>
+                    <a:blip r:embed="rId14"/>
+                    <a:srcRect/>
+                    <a:stretch>
+                      <a:fillRect/>
+                    </a:stretch>
+                  </pic:blipFill>
+                  <pic:spPr bwMode="auto">
+                    <a:xfrm>
+                      <a:off x="0" y="0"/>
+                      <a:ext cx="6762115" cy="3476625"/>
+                    </a:xfrm>
+                    <a:prstGeom prst="rect">
+                      <a:avLst/>
+                    </a:prstGeom>
+                    <a:noFill/>
+                    <a:ln w="9525">
+                      <a:noFill/>
+                      <a:miter lim="800000"/>
+                      <a:headEnd/>
+                      <a:tailEnd/>
+                    </a:ln>
+                  </pic:spPr>
+                </pic:pic>
+              </a:graphicData>
+            </a:graphic>
+          </wp:inline>
+        </w:drawing>
+      </w:r>
+    </w:p>
+    <w:p>
+      <w:r>
+        <w:rPr>
+          <w:rFonts w:hint="eastAsia"/>
+        </w:rPr>
+        <w:t>多个</w:t>
+      </w:r>
+      <w:r>
+        <w:rPr>
+          <w:rFonts w:hint="eastAsia"/>
+        </w:rPr>
+        <w:t>4</w:t>
+      </w:r>
+    </w:p>
+    <w:p>
       <w:r>
         <w:rPr>
           <w:rFonts w:hint="eastAsia"/>
@@ -860,7 +935,7 @@
                     </pic:cNvPicPr>
                   </pic:nvPicPr>
                   <pic:blipFill>
-                    <a:blip r:embed="rId14"/>
+                    <a:blip r:embed="rId15"/>
                     <a:srcRect/>
                     <a:stretch>
                       <a:fillRect/>
@@ -923,7 +998,7 @@
                     </pic:cNvPicPr>
                   </pic:nvPicPr>
                   <pic:blipFill>
-                    <a:blip r:embed="rId15"/>
+                    <a:blip r:embed="rId16"/>
                     <a:srcRect/>
                     <a:stretch>
                       <a:fillRect/>
@@ -977,7 +1052,6 @@
           <w:sz w:val="24"/>
           <w:szCs w:val="24"/>
         </w:rPr>
-        <w:lastRenderedPageBreak/>
         <w:drawing>
           <wp:inline distT="0" distB="0" distL="0" distR="0">
             <wp:extent cx="2243455" cy="308610"/>
@@ -996,7 +1070,7 @@
                     </pic:cNvPicPr>
                   </pic:nvPicPr>
                   <pic:blipFill>
-                    <a:blip r:embed="rId16"/>
+                    <a:blip r:embed="rId17"/>
                     <a:srcRect/>
                     <a:stretch>
                       <a:fillRect/>
@@ -1053,19 +1127,8 @@
         <w:t xml:space="preserve">0.6Kg </w:t>
       </w:r>
     </w:p>
-    <w:p>
-      <w:pPr>
-        <w:rPr>
-          <w:rFonts w:hint="eastAsia"/>
-        </w:rPr>
-      </w:pPr>
-    </w:p>
-    <w:p>
-      <w:pPr>
-        <w:rPr>
-          <w:rFonts w:hint="eastAsia"/>
-        </w:rPr>
-      </w:pPr>
+    <w:p/>
+    <w:p>
       <w:r>
         <w:rPr>
           <w:rFonts w:hint="eastAsia"/>
@@ -1080,11 +1143,6 @@
       </w:r>
     </w:p>
     <w:p>
-      <w:pPr>
-        <w:rPr>
-          <w:rFonts w:hint="eastAsia"/>
-        </w:rPr>
-      </w:pPr>
       <w:r>
         <w:rPr>
           <w:rFonts w:hint="eastAsia"/>
@@ -1108,7 +1166,7 @@
                     </pic:cNvPicPr>
                   </pic:nvPicPr>
                   <pic:blipFill>
-                    <a:blip r:embed="rId17"/>
+                    <a:blip r:embed="rId18"/>
                     <a:srcRect/>
                     <a:stretch>
                       <a:fillRect/>
@@ -1138,11 +1196,6 @@
       </w:r>
     </w:p>
     <w:p>
-      <w:pPr>
-        <w:rPr>
-          <w:rFonts w:hint="eastAsia"/>
-        </w:rPr>
-      </w:pPr>
       <w:r>
         <w:rPr>
           <w:rFonts w:hint="eastAsia"/>
@@ -1167,6 +1220,7 @@
           <w:rFonts w:hint="eastAsia"/>
           <w:noProof/>
         </w:rPr>
+        <w:lastRenderedPageBreak/>
         <w:drawing>
           <wp:inline distT="0" distB="0" distL="0" distR="0">
             <wp:extent cx="5274310" cy="2356677"/>
@@ -1185,7 +1239,7 @@
                     </pic:cNvPicPr>
                   </pic:nvPicPr>
                   <pic:blipFill>
-                    <a:blip r:embed="rId18"/>
+                    <a:blip r:embed="rId19"/>
                     <a:srcRect/>
                     <a:stretch>
                       <a:fillRect/>
@@ -1220,11 +1274,265 @@
           <w:rFonts w:hint="eastAsia"/>
         </w:rPr>
       </w:pPr>
-      <w:r>
-        <w:rPr>
-          <w:rFonts w:hint="eastAsia"/>
-        </w:rPr>
-        <w:t>10</w:t>
+    </w:p>
+    <w:p>
+      <w:pPr>
+        <w:rPr>
+          <w:rFonts w:hint="eastAsia"/>
+        </w:rPr>
+      </w:pPr>
+    </w:p>
+    <w:p>
+      <w:pPr>
+        <w:rPr>
+          <w:rFonts w:hint="eastAsia"/>
+        </w:rPr>
+      </w:pPr>
+      <w:r>
+        <w:rPr>
+          <w:rFonts w:hint="eastAsia"/>
+        </w:rPr>
+        <w:t>10.</w:t>
+      </w:r>
+      <w:r>
+        <w:rPr>
+          <w:rFonts w:hint="eastAsia"/>
+        </w:rPr>
+        <w:t xml:space="preserve"> </w:t>
+      </w:r>
+      <w:r>
+        <w:rPr>
+          <w:rFonts w:hint="eastAsia"/>
+          <w:noProof/>
+        </w:rPr>
+        <w:drawing>
+          <wp:inline distT="0" distB="0" distL="0" distR="0">
+            <wp:extent cx="5274310" cy="1108323"/>
+            <wp:effectExtent l="19050" t="0" r="2540" b="0"/>
+            <wp:docPr id="16" name="图片 12"/>
+            <wp:cNvGraphicFramePr>
+              <a:graphicFrameLocks xmlns:a="http://schemas.openxmlformats.org/drawingml/2006/main" noChangeAspect="1"/>
+            </wp:cNvGraphicFramePr>
+            <a:graphic xmlns:a="http://schemas.openxmlformats.org/drawingml/2006/main">
+              <a:graphicData uri="http://schemas.openxmlformats.org/drawingml/2006/picture">
+                <pic:pic xmlns:pic="http://schemas.openxmlformats.org/drawingml/2006/picture">
+                  <pic:nvPicPr>
+                    <pic:cNvPr id="0" name="Picture 12"/>
+                    <pic:cNvPicPr>
+                      <a:picLocks noChangeAspect="1" noChangeArrowheads="1"/>
+                    </pic:cNvPicPr>
+                  </pic:nvPicPr>
+                  <pic:blipFill>
+                    <a:blip r:embed="rId20"/>
+                    <a:srcRect/>
+                    <a:stretch>
+                      <a:fillRect/>
+                    </a:stretch>
+                  </pic:blipFill>
+                  <pic:spPr bwMode="auto">
+                    <a:xfrm>
+                      <a:off x="0" y="0"/>
+                      <a:ext cx="5274310" cy="1108323"/>
+                    </a:xfrm>
+                    <a:prstGeom prst="rect">
+                      <a:avLst/>
+                    </a:prstGeom>
+                    <a:noFill/>
+                    <a:ln w="9525">
+                      <a:noFill/>
+                      <a:miter lim="800000"/>
+                      <a:headEnd/>
+                      <a:tailEnd/>
+                    </a:ln>
+                  </pic:spPr>
+                </pic:pic>
+              </a:graphicData>
+            </a:graphic>
+          </wp:inline>
+        </w:drawing>
+      </w:r>
+    </w:p>
+    <w:p>
+      <w:pPr>
+        <w:rPr>
+          <w:rFonts w:hint="eastAsia"/>
+        </w:rPr>
+      </w:pPr>
+      <w:r>
+        <w:rPr>
+          <w:rFonts w:hint="eastAsia"/>
+        </w:rPr>
+        <w:t>报表设置修改出错</w:t>
+      </w:r>
+    </w:p>
+    <w:p>
+      <w:pPr>
+        <w:rPr>
+          <w:rFonts w:hint="eastAsia"/>
+        </w:rPr>
+      </w:pPr>
+    </w:p>
+    <w:p>
+      <w:pPr>
+        <w:rPr>
+          <w:rFonts w:hint="eastAsia"/>
+        </w:rPr>
+      </w:pPr>
+      <w:r>
+        <w:rPr>
+          <w:rFonts w:hint="eastAsia"/>
+        </w:rPr>
+        <w:t>11</w:t>
+      </w:r>
+    </w:p>
+    <w:p>
+      <w:pPr>
+        <w:rPr>
+          <w:rFonts w:hint="eastAsia"/>
+        </w:rPr>
+      </w:pPr>
+      <w:r>
+        <w:rPr>
+          <w:noProof/>
+        </w:rPr>
+        <w:drawing>
+          <wp:inline distT="0" distB="0" distL="0" distR="0">
+            <wp:extent cx="5274310" cy="1469997"/>
+            <wp:effectExtent l="19050" t="0" r="2540" b="0"/>
+            <wp:docPr id="18" name="图片 15"/>
+            <wp:cNvGraphicFramePr>
+              <a:graphicFrameLocks xmlns:a="http://schemas.openxmlformats.org/drawingml/2006/main" noChangeAspect="1"/>
+            </wp:cNvGraphicFramePr>
+            <a:graphic xmlns:a="http://schemas.openxmlformats.org/drawingml/2006/main">
+              <a:graphicData uri="http://schemas.openxmlformats.org/drawingml/2006/picture">
+                <pic:pic xmlns:pic="http://schemas.openxmlformats.org/drawingml/2006/picture">
+                  <pic:nvPicPr>
+                    <pic:cNvPr id="0" name="Picture 15"/>
+                    <pic:cNvPicPr>
+                      <a:picLocks noChangeAspect="1" noChangeArrowheads="1"/>
+                    </pic:cNvPicPr>
+                  </pic:nvPicPr>
+                  <pic:blipFill>
+                    <a:blip r:embed="rId21"/>
+                    <a:srcRect/>
+                    <a:stretch>
+                      <a:fillRect/>
+                    </a:stretch>
+                  </pic:blipFill>
+                  <pic:spPr bwMode="auto">
+                    <a:xfrm>
+                      <a:off x="0" y="0"/>
+                      <a:ext cx="5274310" cy="1469997"/>
+                    </a:xfrm>
+                    <a:prstGeom prst="rect">
+                      <a:avLst/>
+                    </a:prstGeom>
+                    <a:noFill/>
+                    <a:ln w="9525">
+                      <a:noFill/>
+                      <a:miter lim="800000"/>
+                      <a:headEnd/>
+                      <a:tailEnd/>
+                    </a:ln>
+                  </pic:spPr>
+                </pic:pic>
+              </a:graphicData>
+            </a:graphic>
+          </wp:inline>
+        </w:drawing>
+      </w:r>
+    </w:p>
+    <w:p>
+      <w:pPr>
+        <w:rPr>
+          <w:rFonts w:hint="eastAsia"/>
+        </w:rPr>
+      </w:pPr>
+      <w:r>
+        <w:rPr>
+          <w:rFonts w:hint="eastAsia"/>
+        </w:rPr>
+        <w:t>申请数据源删除一条后页面就出现一个看空行</w:t>
+      </w:r>
+    </w:p>
+    <w:p>
+      <w:pPr>
+        <w:rPr>
+          <w:rFonts w:hint="eastAsia"/>
+        </w:rPr>
+      </w:pPr>
+      <w:r>
+        <w:rPr>
+          <w:noProof/>
+        </w:rPr>
+        <w:drawing>
+          <wp:inline distT="0" distB="0" distL="0" distR="0">
+            <wp:extent cx="5274310" cy="743303"/>
+            <wp:effectExtent l="19050" t="0" r="2540" b="0"/>
+            <wp:docPr id="19" name="图片 18"/>
+            <wp:cNvGraphicFramePr>
+              <a:graphicFrameLocks xmlns:a="http://schemas.openxmlformats.org/drawingml/2006/main" noChangeAspect="1"/>
+            </wp:cNvGraphicFramePr>
+            <a:graphic xmlns:a="http://schemas.openxmlformats.org/drawingml/2006/main">
+              <a:graphicData uri="http://schemas.openxmlformats.org/drawingml/2006/picture">
+                <pic:pic xmlns:pic="http://schemas.openxmlformats.org/drawingml/2006/picture">
+                  <pic:nvPicPr>
+                    <pic:cNvPr id="0" name="Picture 18"/>
+                    <pic:cNvPicPr>
+                      <a:picLocks noChangeAspect="1" noChangeArrowheads="1"/>
+                    </pic:cNvPicPr>
+                  </pic:nvPicPr>
+                  <pic:blipFill>
+                    <a:blip r:embed="rId22"/>
+                    <a:srcRect/>
+                    <a:stretch>
+                      <a:fillRect/>
+                    </a:stretch>
+                  </pic:blipFill>
+                  <pic:spPr bwMode="auto">
+                    <a:xfrm>
+                      <a:off x="0" y="0"/>
+                      <a:ext cx="5274310" cy="743303"/>
+                    </a:xfrm>
+                    <a:prstGeom prst="rect">
+                      <a:avLst/>
+                    </a:prstGeom>
+                    <a:noFill/>
+                    <a:ln w="9525">
+                      <a:noFill/>
+                      <a:miter lim="800000"/>
+                      <a:headEnd/>
+                      <a:tailEnd/>
+                    </a:ln>
+                  </pic:spPr>
+                </pic:pic>
+              </a:graphicData>
+            </a:graphic>
+          </wp:inline>
+        </w:drawing>
+      </w:r>
+    </w:p>
+    <w:p>
+      <w:pPr>
+        <w:rPr>
+          <w:rFonts w:hint="eastAsia"/>
+        </w:rPr>
+      </w:pPr>
+    </w:p>
+    <w:p>
+      <w:pPr>
+        <w:rPr>
+          <w:rFonts w:hint="eastAsia"/>
+        </w:rPr>
+      </w:pPr>
+    </w:p>
+    <w:p/>
+    <w:p>
+      <w:r>
+        <w:rPr>
+          <w:rFonts w:hint="eastAsia"/>
+        </w:rPr>
+        <w:t>12</w:t>
       </w:r>
       <w:r>
         <w:rPr>
@@ -1246,16 +1554,12 @@
       </w:r>
     </w:p>
     <w:p>
-      <w:pPr>
-        <w:rPr>
-          <w:rFonts w:hint="eastAsia"/>
-        </w:rPr>
-      </w:pPr>
       <w:r>
         <w:rPr>
           <w:rFonts w:hint="eastAsia"/>
           <w:noProof/>
         </w:rPr>
+        <w:lastRenderedPageBreak/>
         <w:drawing>
           <wp:inline distT="0" distB="0" distL="0" distR="0">
             <wp:extent cx="5274310" cy="1305453"/>
@@ -1274,7 +1578,7 @@
                     </pic:cNvPicPr>
                   </pic:nvPicPr>
                   <pic:blipFill>
-                    <a:blip r:embed="rId19"/>
+                    <a:blip r:embed="rId23"/>
                     <a:srcRect/>
                     <a:stretch>
                       <a:fillRect/>
@@ -1303,19 +1607,8 @@
         </w:drawing>
       </w:r>
     </w:p>
-    <w:p>
-      <w:pPr>
-        <w:rPr>
-          <w:rFonts w:hint="eastAsia"/>
-        </w:rPr>
-      </w:pPr>
-    </w:p>
-    <w:p>
-      <w:pPr>
-        <w:rPr>
-          <w:rFonts w:hint="eastAsia"/>
-        </w:rPr>
-      </w:pPr>
+    <w:p/>
+    <w:p>
       <w:r>
         <w:rPr>
           <w:rFonts w:hint="eastAsia"/>
@@ -1329,7 +1622,6 @@
           <w:rFonts w:hint="eastAsia"/>
           <w:noProof/>
         </w:rPr>
-        <w:lastRenderedPageBreak/>
         <w:drawing>
           <wp:inline distT="0" distB="0" distL="0" distR="0">
             <wp:extent cx="5274310" cy="2407757"/>
@@ -1348,7 +1640,7 @@
                     </pic:cNvPicPr>
                   </pic:nvPicPr>
                   <pic:blipFill>
-                    <a:blip r:embed="rId20"/>
+                    <a:blip r:embed="rId24"/>
                     <a:srcRect/>
                     <a:stretch>
                       <a:fillRect/>
@@ -1381,9 +1673,6 @@
       <w:pPr>
         <w:widowControl/>
         <w:jc w:val="left"/>
-        <w:rPr>
-          <w:rFonts w:hint="eastAsia"/>
-        </w:rPr>
       </w:pPr>
       <w:r>
         <w:br w:type="page"/>
@@ -1400,9 +1689,6 @@
       <w:pPr>
         <w:widowControl/>
         <w:jc w:val="left"/>
-        <w:rPr>
-          <w:rFonts w:hint="eastAsia"/>
-        </w:rPr>
       </w:pPr>
       <w:r>
         <w:rPr>
@@ -1427,7 +1713,7 @@
                     </pic:cNvPicPr>
                   </pic:nvPicPr>
                   <pic:blipFill>
-                    <a:blip r:embed="rId21"/>
+                    <a:blip r:embed="rId25"/>
                     <a:srcRect/>
                     <a:stretch>
                       <a:fillRect/>
@@ -1483,7 +1769,7 @@
                     </pic:cNvPicPr>
                   </pic:nvPicPr>
                   <pic:blipFill>
-                    <a:blip r:embed="rId22"/>
+                    <a:blip r:embed="rId26"/>
                     <a:srcRect/>
                     <a:stretch>
                       <a:fillRect/>
@@ -1517,13 +1803,14 @@
         </w:rPr>
         <w:t>这个也不对</w:t>
       </w:r>
-    </w:p>
-    <w:p>
-      <w:pPr>
-        <w:rPr>
-          <w:rFonts w:hint="eastAsia"/>
-        </w:rPr>
-      </w:pPr>
+      <w:r>
+        <w:rPr>
+          <w:rFonts w:hint="eastAsia"/>
+        </w:rPr>
+        <w:t>（是我们的问题）</w:t>
+      </w:r>
+    </w:p>
+    <w:p>
       <w:r>
         <w:rPr>
           <w:rFonts w:hint="eastAsia"/>
@@ -1547,7 +1834,7 @@
                     </pic:cNvPicPr>
                   </pic:nvPicPr>
                   <pic:blipFill>
-                    <a:blip r:embed="rId23"/>
+                    <a:blip r:embed="rId27"/>
                     <a:srcRect/>
                     <a:stretch>
                       <a:fillRect/>
@@ -1582,26 +1869,9 @@
         <w:t>这里电站名称的距离不同浏览器下做间距不一致</w:t>
       </w:r>
     </w:p>
-    <w:p>
-      <w:pPr>
-        <w:rPr>
-          <w:rFonts w:hint="eastAsia"/>
-        </w:rPr>
-      </w:pPr>
-    </w:p>
-    <w:p>
-      <w:pPr>
-        <w:rPr>
-          <w:rFonts w:hint="eastAsia"/>
-        </w:rPr>
-      </w:pPr>
-    </w:p>
-    <w:p>
-      <w:pPr>
-        <w:rPr>
-          <w:rFonts w:hint="eastAsia"/>
-        </w:rPr>
-      </w:pPr>
+    <w:p/>
+    <w:p/>
+    <w:p>
       <w:r>
         <w:rPr>
           <w:noProof/>
@@ -1624,7 +1894,7 @@
                     </pic:cNvPicPr>
                   </pic:nvPicPr>
                   <pic:blipFill>
-                    <a:blip r:embed="rId24"/>
+                    <a:blip r:embed="rId28"/>
                     <a:srcRect/>
                     <a:stretch>
                       <a:fillRect/>
@@ -1654,11 +1924,6 @@
       </w:r>
     </w:p>
     <w:p>
-      <w:pPr>
-        <w:rPr>
-          <w:rFonts w:hint="eastAsia"/>
-        </w:rPr>
-      </w:pPr>
       <w:r>
         <w:rPr>
           <w:rFonts w:hint="eastAsia"/>
@@ -1666,21 +1931,14 @@
         <w:t>详细数据页面的头部也要改成模版变化的</w:t>
       </w:r>
     </w:p>
-    <w:p>
-      <w:pPr>
-        <w:rPr>
-          <w:rFonts w:hint="eastAsia"/>
-        </w:rPr>
-      </w:pPr>
-    </w:p>
-    <w:p>
-      <w:pPr>
-        <w:rPr>
-          <w:rFonts w:hint="eastAsia"/>
-        </w:rPr>
-      </w:pPr>
-    </w:p>
-    <w:p>
+    <w:p/>
+    <w:p/>
+    <w:p>
+      <w:pPr>
+        <w:rPr>
+          <w:rFonts w:hint="eastAsia"/>
+        </w:rPr>
+      </w:pPr>
       <w:r>
         <w:rPr>
           <w:noProof/>
@@ -1704,7 +1962,7 @@
                     </pic:cNvPicPr>
                   </pic:nvPicPr>
                   <pic:blipFill>
-                    <a:blip r:embed="rId25"/>
+                    <a:blip r:embed="rId29"/>
                     <a:srcRect/>
                     <a:stretch>
                       <a:fillRect/>
@@ -1737,6 +1995,464 @@
           <w:rFonts w:hint="eastAsia"/>
         </w:rPr>
         <w:t>后台这里的图标好像和对应模版不搭</w:t>
+      </w:r>
+    </w:p>
+    <w:p>
+      <w:pPr>
+        <w:rPr>
+          <w:rFonts w:hint="eastAsia"/>
+        </w:rPr>
+      </w:pPr>
+    </w:p>
+    <w:p>
+      <w:pPr>
+        <w:rPr>
+          <w:rFonts w:hint="eastAsia"/>
+        </w:rPr>
+      </w:pPr>
+    </w:p>
+    <w:p>
+      <w:pPr>
+        <w:rPr>
+          <w:rFonts w:hint="eastAsia"/>
+        </w:rPr>
+      </w:pPr>
+      <w:r>
+        <w:rPr>
+          <w:noProof/>
+        </w:rPr>
+        <w:drawing>
+          <wp:inline distT="0" distB="0" distL="0" distR="0">
+            <wp:extent cx="5274310" cy="1758103"/>
+            <wp:effectExtent l="19050" t="0" r="2540" b="0"/>
+            <wp:docPr id="6" name="图片 3"/>
+            <wp:cNvGraphicFramePr>
+              <a:graphicFrameLocks xmlns:a="http://schemas.openxmlformats.org/drawingml/2006/main" noChangeAspect="1"/>
+            </wp:cNvGraphicFramePr>
+            <a:graphic xmlns:a="http://schemas.openxmlformats.org/drawingml/2006/main">
+              <a:graphicData uri="http://schemas.openxmlformats.org/drawingml/2006/picture">
+                <pic:pic xmlns:pic="http://schemas.openxmlformats.org/drawingml/2006/picture">
+                  <pic:nvPicPr>
+                    <pic:cNvPr id="0" name="Picture 3"/>
+                    <pic:cNvPicPr>
+                      <a:picLocks noChangeAspect="1" noChangeArrowheads="1"/>
+                    </pic:cNvPicPr>
+                  </pic:nvPicPr>
+                  <pic:blipFill>
+                    <a:blip r:embed="rId30"/>
+                    <a:srcRect/>
+                    <a:stretch>
+                      <a:fillRect/>
+                    </a:stretch>
+                  </pic:blipFill>
+                  <pic:spPr bwMode="auto">
+                    <a:xfrm>
+                      <a:off x="0" y="0"/>
+                      <a:ext cx="5274310" cy="1758103"/>
+                    </a:xfrm>
+                    <a:prstGeom prst="rect">
+                      <a:avLst/>
+                    </a:prstGeom>
+                    <a:noFill/>
+                    <a:ln w="9525">
+                      <a:noFill/>
+                      <a:miter lim="800000"/>
+                      <a:headEnd/>
+                      <a:tailEnd/>
+                    </a:ln>
+                  </pic:spPr>
+                </pic:pic>
+              </a:graphicData>
+            </a:graphic>
+          </wp:inline>
+        </w:drawing>
+      </w:r>
+    </w:p>
+    <w:p>
+      <w:pPr>
+        <w:rPr>
+          <w:rFonts w:hint="eastAsia"/>
+        </w:rPr>
+      </w:pPr>
+      <w:r>
+        <w:rPr>
+          <w:rFonts w:hint="eastAsia"/>
+        </w:rPr>
+        <w:t>背景还是</w:t>
+      </w:r>
+      <w:r>
+        <w:rPr>
+          <w:rFonts w:hint="eastAsia"/>
+        </w:rPr>
+        <w:t>不要搞成风电</w:t>
+      </w:r>
+    </w:p>
+    <w:p>
+      <w:pPr>
+        <w:rPr>
+          <w:rFonts w:hint="eastAsia"/>
+        </w:rPr>
+      </w:pPr>
+    </w:p>
+    <w:p>
+      <w:pPr>
+        <w:rPr>
+          <w:rFonts w:hint="eastAsia"/>
+        </w:rPr>
+      </w:pPr>
+      <w:r>
+        <w:rPr>
+          <w:noProof/>
+        </w:rPr>
+        <w:drawing>
+          <wp:inline distT="0" distB="0" distL="0" distR="0">
+            <wp:extent cx="2509520" cy="1828800"/>
+            <wp:effectExtent l="19050" t="0" r="5080" b="0"/>
+            <wp:docPr id="13" name="图片 6"/>
+            <wp:cNvGraphicFramePr>
+              <a:graphicFrameLocks xmlns:a="http://schemas.openxmlformats.org/drawingml/2006/main" noChangeAspect="1"/>
+            </wp:cNvGraphicFramePr>
+            <a:graphic xmlns:a="http://schemas.openxmlformats.org/drawingml/2006/main">
+              <a:graphicData uri="http://schemas.openxmlformats.org/drawingml/2006/picture">
+                <pic:pic xmlns:pic="http://schemas.openxmlformats.org/drawingml/2006/picture">
+                  <pic:nvPicPr>
+                    <pic:cNvPr id="0" name="Picture 6"/>
+                    <pic:cNvPicPr>
+                      <a:picLocks noChangeAspect="1" noChangeArrowheads="1"/>
+                    </pic:cNvPicPr>
+                  </pic:nvPicPr>
+                  <pic:blipFill>
+                    <a:blip r:embed="rId31"/>
+                    <a:srcRect/>
+                    <a:stretch>
+                      <a:fillRect/>
+                    </a:stretch>
+                  </pic:blipFill>
+                  <pic:spPr bwMode="auto">
+                    <a:xfrm>
+                      <a:off x="0" y="0"/>
+                      <a:ext cx="2509520" cy="1828800"/>
+                    </a:xfrm>
+                    <a:prstGeom prst="rect">
+                      <a:avLst/>
+                    </a:prstGeom>
+                    <a:noFill/>
+                    <a:ln w="9525">
+                      <a:noFill/>
+                      <a:miter lim="800000"/>
+                      <a:headEnd/>
+                      <a:tailEnd/>
+                    </a:ln>
+                  </pic:spPr>
+                </pic:pic>
+              </a:graphicData>
+            </a:graphic>
+          </wp:inline>
+        </w:drawing>
+      </w:r>
+      <w:r>
+        <w:rPr>
+          <w:rFonts w:hint="eastAsia"/>
+          <w:noProof/>
+        </w:rPr>
+        <w:drawing>
+          <wp:inline distT="0" distB="0" distL="0" distR="0">
+            <wp:extent cx="1765300" cy="946150"/>
+            <wp:effectExtent l="19050" t="0" r="6350" b="0"/>
+            <wp:docPr id="14" name="图片 9"/>
+            <wp:cNvGraphicFramePr>
+              <a:graphicFrameLocks xmlns:a="http://schemas.openxmlformats.org/drawingml/2006/main" noChangeAspect="1"/>
+            </wp:cNvGraphicFramePr>
+            <a:graphic xmlns:a="http://schemas.openxmlformats.org/drawingml/2006/main">
+              <a:graphicData uri="http://schemas.openxmlformats.org/drawingml/2006/picture">
+                <pic:pic xmlns:pic="http://schemas.openxmlformats.org/drawingml/2006/picture">
+                  <pic:nvPicPr>
+                    <pic:cNvPr id="0" name="Picture 9"/>
+                    <pic:cNvPicPr>
+                      <a:picLocks noChangeAspect="1" noChangeArrowheads="1"/>
+                    </pic:cNvPicPr>
+                  </pic:nvPicPr>
+                  <pic:blipFill>
+                    <a:blip r:embed="rId32"/>
+                    <a:srcRect/>
+                    <a:stretch>
+                      <a:fillRect/>
+                    </a:stretch>
+                  </pic:blipFill>
+                  <pic:spPr bwMode="auto">
+                    <a:xfrm>
+                      <a:off x="0" y="0"/>
+                      <a:ext cx="1765300" cy="946150"/>
+                    </a:xfrm>
+                    <a:prstGeom prst="rect">
+                      <a:avLst/>
+                    </a:prstGeom>
+                    <a:noFill/>
+                    <a:ln w="9525">
+                      <a:noFill/>
+                      <a:miter lim="800000"/>
+                      <a:headEnd/>
+                      <a:tailEnd/>
+                    </a:ln>
+                  </pic:spPr>
+                </pic:pic>
+              </a:graphicData>
+            </a:graphic>
+          </wp:inline>
+        </w:drawing>
+      </w:r>
+    </w:p>
+    <w:p>
+      <w:pPr>
+        <w:rPr>
+          <w:rFonts w:hint="eastAsia"/>
+        </w:rPr>
+      </w:pPr>
+      <w:r>
+        <w:rPr>
+          <w:rFonts w:hint="eastAsia"/>
+        </w:rPr>
+        <w:t>有个模版有问题有</w:t>
+      </w:r>
+      <w:r>
+        <w:rPr>
+          <w:rFonts w:hint="eastAsia"/>
+        </w:rPr>
+        <w:t>两种颜色，有的只有一种颜色</w:t>
+      </w:r>
+    </w:p>
+    <w:p>
+      <w:pPr>
+        <w:rPr>
+          <w:rFonts w:hint="eastAsia"/>
+        </w:rPr>
+      </w:pPr>
+    </w:p>
+    <w:p>
+      <w:pPr>
+        <w:rPr>
+          <w:rFonts w:hint="eastAsia"/>
+        </w:rPr>
+      </w:pPr>
+    </w:p>
+    <w:p>
+      <w:pPr>
+        <w:rPr>
+          <w:rFonts w:hint="eastAsia"/>
+        </w:rPr>
+      </w:pPr>
+      <w:r>
+        <w:rPr>
+          <w:noProof/>
+        </w:rPr>
+        <w:lastRenderedPageBreak/>
+        <w:drawing>
+          <wp:inline distT="0" distB="0" distL="0" distR="0">
+            <wp:extent cx="5274310" cy="2218540"/>
+            <wp:effectExtent l="19050" t="0" r="2540" b="0"/>
+            <wp:docPr id="21" name="图片 21"/>
+            <wp:cNvGraphicFramePr>
+              <a:graphicFrameLocks xmlns:a="http://schemas.openxmlformats.org/drawingml/2006/main" noChangeAspect="1"/>
+            </wp:cNvGraphicFramePr>
+            <a:graphic xmlns:a="http://schemas.openxmlformats.org/drawingml/2006/main">
+              <a:graphicData uri="http://schemas.openxmlformats.org/drawingml/2006/picture">
+                <pic:pic xmlns:pic="http://schemas.openxmlformats.org/drawingml/2006/picture">
+                  <pic:nvPicPr>
+                    <pic:cNvPr id="0" name="Picture 21"/>
+                    <pic:cNvPicPr>
+                      <a:picLocks noChangeAspect="1" noChangeArrowheads="1"/>
+                    </pic:cNvPicPr>
+                  </pic:nvPicPr>
+                  <pic:blipFill>
+                    <a:blip r:embed="rId33"/>
+                    <a:srcRect/>
+                    <a:stretch>
+                      <a:fillRect/>
+                    </a:stretch>
+                  </pic:blipFill>
+                  <pic:spPr bwMode="auto">
+                    <a:xfrm>
+                      <a:off x="0" y="0"/>
+                      <a:ext cx="5274310" cy="2218540"/>
+                    </a:xfrm>
+                    <a:prstGeom prst="rect">
+                      <a:avLst/>
+                    </a:prstGeom>
+                    <a:noFill/>
+                    <a:ln w="9525">
+                      <a:noFill/>
+                      <a:miter lim="800000"/>
+                      <a:headEnd/>
+                      <a:tailEnd/>
+                    </a:ln>
+                  </pic:spPr>
+                </pic:pic>
+              </a:graphicData>
+            </a:graphic>
+          </wp:inline>
+        </w:drawing>
+      </w:r>
+    </w:p>
+    <w:p>
+      <w:pPr>
+        <w:rPr>
+          <w:rFonts w:hint="eastAsia"/>
+        </w:rPr>
+      </w:pPr>
+      <w:r>
+        <w:rPr>
+          <w:noProof/>
+        </w:rPr>
+        <w:drawing>
+          <wp:inline distT="0" distB="0" distL="0" distR="0">
+            <wp:extent cx="5274310" cy="1236962"/>
+            <wp:effectExtent l="19050" t="0" r="2540" b="0"/>
+            <wp:docPr id="24" name="图片 24"/>
+            <wp:cNvGraphicFramePr>
+              <a:graphicFrameLocks xmlns:a="http://schemas.openxmlformats.org/drawingml/2006/main" noChangeAspect="1"/>
+            </wp:cNvGraphicFramePr>
+            <a:graphic xmlns:a="http://schemas.openxmlformats.org/drawingml/2006/main">
+              <a:graphicData uri="http://schemas.openxmlformats.org/drawingml/2006/picture">
+                <pic:pic xmlns:pic="http://schemas.openxmlformats.org/drawingml/2006/picture">
+                  <pic:nvPicPr>
+                    <pic:cNvPr id="0" name="Picture 24"/>
+                    <pic:cNvPicPr>
+                      <a:picLocks noChangeAspect="1" noChangeArrowheads="1"/>
+                    </pic:cNvPicPr>
+                  </pic:nvPicPr>
+                  <pic:blipFill>
+                    <a:blip r:embed="rId34"/>
+                    <a:srcRect/>
+                    <a:stretch>
+                      <a:fillRect/>
+                    </a:stretch>
+                  </pic:blipFill>
+                  <pic:spPr bwMode="auto">
+                    <a:xfrm>
+                      <a:off x="0" y="0"/>
+                      <a:ext cx="5274310" cy="1236962"/>
+                    </a:xfrm>
+                    <a:prstGeom prst="rect">
+                      <a:avLst/>
+                    </a:prstGeom>
+                    <a:noFill/>
+                    <a:ln w="9525">
+                      <a:noFill/>
+                      <a:miter lim="800000"/>
+                      <a:headEnd/>
+                      <a:tailEnd/>
+                    </a:ln>
+                  </pic:spPr>
+                </pic:pic>
+              </a:graphicData>
+            </a:graphic>
+          </wp:inline>
+        </w:drawing>
+      </w:r>
+    </w:p>
+    <w:p>
+      <w:pPr>
+        <w:rPr>
+          <w:rFonts w:hint="eastAsia"/>
+        </w:rPr>
+      </w:pPr>
+      <w:r>
+        <w:rPr>
+          <w:rFonts w:hint="eastAsia"/>
+        </w:rPr>
+        <w:t>这两种按钮的颜色不统一</w:t>
+      </w:r>
+    </w:p>
+    <w:p>
+      <w:pPr>
+        <w:rPr>
+          <w:rFonts w:hint="eastAsia"/>
+        </w:rPr>
+      </w:pPr>
+    </w:p>
+    <w:p>
+      <w:pPr>
+        <w:rPr>
+          <w:rFonts w:hint="eastAsia"/>
+        </w:rPr>
+      </w:pPr>
+    </w:p>
+    <w:p>
+      <w:pPr>
+        <w:rPr>
+          <w:rFonts w:hint="eastAsia"/>
+        </w:rPr>
+      </w:pPr>
+      <w:r>
+        <w:rPr>
+          <w:rFonts w:hint="eastAsia"/>
+        </w:rPr>
+        <w:t>有的模版</w:t>
+      </w:r>
+    </w:p>
+    <w:p>
+      <w:pPr>
+        <w:rPr>
+          <w:rFonts w:hint="eastAsia"/>
+        </w:rPr>
+      </w:pPr>
+      <w:r>
+        <w:rPr>
+          <w:noProof/>
+        </w:rPr>
+        <w:drawing>
+          <wp:inline distT="0" distB="0" distL="0" distR="0">
+            <wp:extent cx="5274310" cy="2684402"/>
+            <wp:effectExtent l="19050" t="0" r="2540" b="0"/>
+            <wp:docPr id="27" name="图片 27"/>
+            <wp:cNvGraphicFramePr>
+              <a:graphicFrameLocks xmlns:a="http://schemas.openxmlformats.org/drawingml/2006/main" noChangeAspect="1"/>
+            </wp:cNvGraphicFramePr>
+            <a:graphic xmlns:a="http://schemas.openxmlformats.org/drawingml/2006/main">
+              <a:graphicData uri="http://schemas.openxmlformats.org/drawingml/2006/picture">
+                <pic:pic xmlns:pic="http://schemas.openxmlformats.org/drawingml/2006/picture">
+                  <pic:nvPicPr>
+                    <pic:cNvPr id="0" name="Picture 27"/>
+                    <pic:cNvPicPr>
+                      <a:picLocks noChangeAspect="1" noChangeArrowheads="1"/>
+                    </pic:cNvPicPr>
+                  </pic:nvPicPr>
+                  <pic:blipFill>
+                    <a:blip r:embed="rId35"/>
+                    <a:srcRect/>
+                    <a:stretch>
+                      <a:fillRect/>
+                    </a:stretch>
+                  </pic:blipFill>
+                  <pic:spPr bwMode="auto">
+                    <a:xfrm>
+                      <a:off x="0" y="0"/>
+                      <a:ext cx="5274310" cy="2684402"/>
+                    </a:xfrm>
+                    <a:prstGeom prst="rect">
+                      <a:avLst/>
+                    </a:prstGeom>
+                    <a:noFill/>
+                    <a:ln w="9525">
+                      <a:noFill/>
+                      <a:miter lim="800000"/>
+                      <a:headEnd/>
+                      <a:tailEnd/>
+                    </a:ln>
+                  </pic:spPr>
+                </pic:pic>
+              </a:graphicData>
+            </a:graphic>
+          </wp:inline>
+        </w:drawing>
+      </w:r>
+    </w:p>
+    <w:p>
+      <w:r>
+        <w:rPr>
+          <w:rFonts w:hint="eastAsia"/>
+        </w:rPr>
+        <w:t>图表的月颜色和左边菜单选中的样式不一致</w:t>
       </w:r>
     </w:p>
     <w:sectPr>

--- a/solarinfobank/QA/Bank测试报告1102.docx
+++ b/solarinfobank/QA/Bank测试报告1102.docx
@@ -3,26 +3,42 @@
 <w:document xmlns:ve="http://schemas.openxmlformats.org/markup-compatibility/2006" xmlns:o="urn:schemas-microsoft-com:office:office" xmlns:r="http://schemas.openxmlformats.org/officeDocument/2006/relationships" xmlns:m="http://schemas.openxmlformats.org/officeDocument/2006/math" xmlns:v="urn:schemas-microsoft-com:vml" xmlns:wp="http://schemas.openxmlformats.org/drawingml/2006/wordprocessingDrawing" xmlns:w10="urn:schemas-microsoft-com:office:word" xmlns:w="http://schemas.openxmlformats.org/wordprocessingml/2006/main" xmlns:wne="http://schemas.microsoft.com/office/word/2006/wordml">
   <w:body>
     <w:p>
-      <w:r>
+      <w:pPr>
+        <w:rPr>
+          <w:strike/>
+        </w:rPr>
+      </w:pPr>
+      <w:r>
+        <w:rPr>
+          <w:strike/>
+        </w:rPr>
         <w:t>B</w:t>
       </w:r>
       <w:r>
         <w:rPr>
           <w:rFonts w:hint="eastAsia"/>
+          <w:strike/>
         </w:rPr>
         <w:t>ank</w:t>
       </w:r>
       <w:r>
         <w:rPr>
           <w:rFonts w:hint="eastAsia"/>
+          <w:strike/>
         </w:rPr>
         <w:t>测试报告</w:t>
       </w:r>
     </w:p>
     <w:p>
-      <w:r>
-        <w:rPr>
-          <w:rFonts w:hint="eastAsia"/>
+      <w:pPr>
+        <w:rPr>
+          <w:strike/>
+        </w:rPr>
+      </w:pPr>
+      <w:r>
+        <w:rPr>
+          <w:rFonts w:hint="eastAsia"/>
+          <w:strike/>
         </w:rPr>
         <w:t>1.</w:t>
       </w:r>
@@ -41,6 +57,7 @@
       <w:r>
         <w:rPr>
           <w:rFonts w:ascii="宋体" w:eastAsia="宋体" w:hAnsi="宋体" w:cs="宋体"/>
+          <w:strike/>
           <w:noProof/>
           <w:kern w:val="0"/>
           <w:sz w:val="24"/>
@@ -95,6 +112,7 @@
       <w:r>
         <w:rPr>
           <w:rFonts w:ascii="宋体" w:eastAsia="宋体" w:hAnsi="宋体" w:cs="宋体"/>
+          <w:strike/>
           <w:kern w:val="0"/>
           <w:sz w:val="24"/>
           <w:szCs w:val="24"/>
@@ -104,6 +122,7 @@
       <w:r>
         <w:rPr>
           <w:rFonts w:ascii="宋体" w:eastAsia="宋体" w:hAnsi="宋体" w:cs="宋体"/>
+          <w:strike/>
           <w:kern w:val="0"/>
           <w:sz w:val="24"/>
           <w:szCs w:val="24"/>
@@ -114,6 +133,7 @@
       <w:r>
         <w:rPr>
           <w:rFonts w:ascii="宋体" w:eastAsia="宋体" w:hAnsi="宋体" w:cs="宋体"/>
+          <w:strike/>
           <w:noProof/>
           <w:kern w:val="0"/>
           <w:sz w:val="24"/>
@@ -199,6 +219,7 @@
         <w:jc w:val="left"/>
         <w:rPr>
           <w:rFonts w:ascii="宋体" w:eastAsia="宋体" w:hAnsi="宋体" w:cs="宋体"/>
+          <w:strike/>
           <w:kern w:val="0"/>
           <w:sz w:val="24"/>
           <w:szCs w:val="24"/>
@@ -207,6 +228,7 @@
       <w:r>
         <w:rPr>
           <w:rFonts w:ascii="宋体" w:eastAsia="宋体" w:hAnsi="宋体" w:cs="宋体"/>
+          <w:strike/>
           <w:kern w:val="0"/>
           <w:sz w:val="24"/>
           <w:szCs w:val="24"/>
@@ -216,6 +238,7 @@
       <w:r>
         <w:rPr>
           <w:rFonts w:ascii="宋体" w:eastAsia="宋体" w:hAnsi="宋体" w:cs="宋体" w:hint="eastAsia"/>
+          <w:strike/>
           <w:kern w:val="0"/>
           <w:sz w:val="24"/>
           <w:szCs w:val="24"/>
@@ -225,6 +248,7 @@
       <w:r>
         <w:rPr>
           <w:rFonts w:ascii="宋体" w:eastAsia="宋体" w:hAnsi="宋体" w:cs="宋体"/>
+          <w:strike/>
           <w:kern w:val="0"/>
           <w:sz w:val="24"/>
           <w:szCs w:val="24"/>
@@ -317,6 +341,7 @@
         <w:jc w:val="left"/>
         <w:rPr>
           <w:rFonts w:ascii="宋体" w:eastAsia="宋体" w:hAnsi="宋体" w:cs="宋体"/>
+          <w:strike/>
           <w:kern w:val="0"/>
           <w:sz w:val="24"/>
           <w:szCs w:val="24"/>
@@ -343,6 +368,7 @@
       <w:r>
         <w:rPr>
           <w:rFonts w:ascii="宋体" w:eastAsia="宋体" w:hAnsi="宋体" w:cs="宋体"/>
+          <w:strike/>
           <w:noProof/>
           <w:kern w:val="0"/>
           <w:sz w:val="24"/>
@@ -397,6 +423,7 @@
       <w:r>
         <w:rPr>
           <w:rFonts w:ascii="宋体" w:eastAsia="宋体" w:hAnsi="宋体" w:cs="宋体"/>
+          <w:strike/>
           <w:kern w:val="0"/>
           <w:sz w:val="24"/>
           <w:szCs w:val="24"/>
@@ -416,6 +443,7 @@
       <w:r>
         <w:rPr>
           <w:rFonts w:ascii="宋体" w:eastAsia="宋体" w:hAnsi="宋体" w:cs="宋体"/>
+          <w:strike/>
           <w:kern w:val="0"/>
           <w:sz w:val="24"/>
           <w:szCs w:val="24"/>
@@ -427,9 +455,15 @@
     </w:p>
     <w:p/>
     <w:p>
-      <w:r>
-        <w:rPr>
-          <w:rFonts w:hint="eastAsia"/>
+      <w:pPr>
+        <w:rPr>
+          <w:strike/>
+        </w:rPr>
+      </w:pPr>
+      <w:r>
+        <w:rPr>
+          <w:rFonts w:hint="eastAsia"/>
+          <w:strike/>
         </w:rPr>
         <w:t>4.</w:t>
       </w:r>
@@ -440,6 +474,7 @@
         <w:jc w:val="left"/>
         <w:rPr>
           <w:rFonts w:ascii="宋体" w:eastAsia="宋体" w:hAnsi="宋体" w:cs="宋体"/>
+          <w:strike/>
           <w:kern w:val="0"/>
           <w:sz w:val="24"/>
           <w:szCs w:val="24"/>
@@ -448,6 +483,7 @@
       <w:r>
         <w:rPr>
           <w:rFonts w:ascii="宋体" w:eastAsia="宋体" w:hAnsi="宋体" w:cs="宋体"/>
+          <w:strike/>
           <w:noProof/>
           <w:kern w:val="0"/>
           <w:sz w:val="24"/>
@@ -502,6 +538,7 @@
       <w:r>
         <w:rPr>
           <w:rFonts w:ascii="宋体" w:eastAsia="宋体" w:hAnsi="宋体" w:cs="宋体"/>
+          <w:strike/>
           <w:kern w:val="0"/>
           <w:sz w:val="24"/>
           <w:szCs w:val="24"/>
@@ -524,6 +561,7 @@
         <w:jc w:val="left"/>
         <w:rPr>
           <w:rFonts w:ascii="宋体" w:eastAsia="宋体" w:hAnsi="宋体" w:cs="宋体"/>
+          <w:strike/>
           <w:kern w:val="0"/>
           <w:sz w:val="24"/>
           <w:szCs w:val="24"/>
@@ -532,6 +570,7 @@
       <w:r>
         <w:rPr>
           <w:rFonts w:ascii="宋体" w:eastAsia="宋体" w:hAnsi="宋体" w:cs="宋体"/>
+          <w:strike/>
           <w:kern w:val="0"/>
           <w:sz w:val="24"/>
           <w:szCs w:val="24"/>
@@ -541,6 +580,7 @@
       <w:r>
         <w:rPr>
           <w:rFonts w:ascii="宋体" w:eastAsia="宋体" w:hAnsi="宋体" w:cs="宋体"/>
+          <w:strike/>
           <w:noProof/>
           <w:kern w:val="0"/>
           <w:sz w:val="24"/>
@@ -595,6 +635,7 @@
       <w:r>
         <w:rPr>
           <w:rFonts w:ascii="宋体" w:eastAsia="宋体" w:hAnsi="宋体" w:cs="宋体"/>
+          <w:strike/>
           <w:kern w:val="0"/>
           <w:sz w:val="24"/>
           <w:szCs w:val="24"/>
@@ -604,6 +645,7 @@
       <w:r>
         <w:rPr>
           <w:rFonts w:ascii="宋体" w:eastAsia="宋体" w:hAnsi="宋体" w:cs="宋体"/>
+          <w:strike/>
           <w:noProof/>
           <w:kern w:val="0"/>
           <w:sz w:val="24"/>
@@ -658,6 +700,7 @@
       <w:r>
         <w:rPr>
           <w:rFonts w:ascii="宋体" w:eastAsia="宋体" w:hAnsi="宋体" w:cs="宋体"/>
+          <w:strike/>
           <w:kern w:val="0"/>
           <w:sz w:val="24"/>
           <w:szCs w:val="24"/>
@@ -785,6 +828,7 @@
         <w:jc w:val="left"/>
         <w:rPr>
           <w:rFonts w:ascii="宋体" w:eastAsia="宋体" w:hAnsi="宋体" w:cs="宋体"/>
+          <w:strike/>
           <w:kern w:val="0"/>
           <w:sz w:val="24"/>
           <w:szCs w:val="24"/>
@@ -793,6 +837,7 @@
       <w:r>
         <w:rPr>
           <w:rFonts w:ascii="宋体" w:eastAsia="宋体" w:hAnsi="宋体" w:cs="宋体"/>
+          <w:strike/>
           <w:noProof/>
           <w:kern w:val="0"/>
           <w:sz w:val="24"/>
@@ -847,15 +892,22 @@
       </w:r>
     </w:p>
     <w:p>
-      <w:r>
-        <w:rPr>
-          <w:rFonts w:hint="eastAsia"/>
+      <w:pPr>
+        <w:rPr>
+          <w:strike/>
+        </w:rPr>
+      </w:pPr>
+      <w:r>
+        <w:rPr>
+          <w:rFonts w:hint="eastAsia"/>
+          <w:strike/>
         </w:rPr>
         <w:t>多个</w:t>
       </w:r>
       <w:r>
         <w:rPr>
           <w:rFonts w:hint="eastAsia"/>
+          <w:strike/>
         </w:rPr>
         <w:t>4</w:t>
       </w:r>
@@ -1129,15 +1181,22 @@
     </w:p>
     <w:p/>
     <w:p>
-      <w:r>
-        <w:rPr>
-          <w:rFonts w:hint="eastAsia"/>
+      <w:pPr>
+        <w:rPr>
+          <w:strike/>
+        </w:rPr>
+      </w:pPr>
+      <w:r>
+        <w:rPr>
+          <w:rFonts w:hint="eastAsia"/>
+          <w:strike/>
         </w:rPr>
         <w:t>8.</w:t>
       </w:r>
       <w:r>
         <w:rPr>
           <w:rFonts w:hint="eastAsia"/>
+          <w:strike/>
         </w:rPr>
         <w:t>有版权的地方的系统名称也要动态的</w:t>
       </w:r>
@@ -1210,11 +1269,6 @@
       </w:r>
     </w:p>
     <w:p>
-      <w:pPr>
-        <w:rPr>
-          <w:rFonts w:hint="eastAsia"/>
-        </w:rPr>
-      </w:pPr>
       <w:r>
         <w:rPr>
           <w:rFonts w:hint="eastAsia"/>
@@ -1268,26 +1322,14 @@
         </w:drawing>
       </w:r>
     </w:p>
+    <w:p/>
+    <w:p/>
     <w:p>
       <w:pPr>
         <w:rPr>
-          <w:rFonts w:hint="eastAsia"/>
+          <w:strike/>
         </w:rPr>
       </w:pPr>
-    </w:p>
-    <w:p>
-      <w:pPr>
-        <w:rPr>
-          <w:rFonts w:hint="eastAsia"/>
-        </w:rPr>
-      </w:pPr>
-    </w:p>
-    <w:p>
-      <w:pPr>
-        <w:rPr>
-          <w:rFonts w:hint="eastAsia"/>
-        </w:rPr>
-      </w:pPr>
       <w:r>
         <w:rPr>
           <w:rFonts w:hint="eastAsia"/>
@@ -1303,6 +1345,7 @@
       <w:r>
         <w:rPr>
           <w:rFonts w:hint="eastAsia"/>
+          <w:strike/>
           <w:noProof/>
         </w:rPr>
         <w:drawing>
@@ -1355,29 +1398,19 @@
     <w:p>
       <w:pPr>
         <w:rPr>
-          <w:rFonts w:hint="eastAsia"/>
+          <w:strike/>
         </w:rPr>
       </w:pPr>
       <w:r>
         <w:rPr>
           <w:rFonts w:hint="eastAsia"/>
+          <w:strike/>
         </w:rPr>
         <w:t>报表设置修改出错</w:t>
       </w:r>
     </w:p>
-    <w:p>
-      <w:pPr>
-        <w:rPr>
-          <w:rFonts w:hint="eastAsia"/>
-        </w:rPr>
-      </w:pPr>
-    </w:p>
-    <w:p>
-      <w:pPr>
-        <w:rPr>
-          <w:rFonts w:hint="eastAsia"/>
-        </w:rPr>
-      </w:pPr>
+    <w:p/>
+    <w:p>
       <w:r>
         <w:rPr>
           <w:rFonts w:hint="eastAsia"/>
@@ -1386,11 +1419,6 @@
       </w:r>
     </w:p>
     <w:p>
-      <w:pPr>
-        <w:rPr>
-          <w:rFonts w:hint="eastAsia"/>
-        </w:rPr>
-      </w:pPr>
       <w:r>
         <w:rPr>
           <w:noProof/>
@@ -1443,11 +1471,6 @@
       </w:r>
     </w:p>
     <w:p>
-      <w:pPr>
-        <w:rPr>
-          <w:rFonts w:hint="eastAsia"/>
-        </w:rPr>
-      </w:pPr>
       <w:r>
         <w:rPr>
           <w:rFonts w:hint="eastAsia"/>
@@ -1456,11 +1479,6 @@
       </w:r>
     </w:p>
     <w:p>
-      <w:pPr>
-        <w:rPr>
-          <w:rFonts w:hint="eastAsia"/>
-        </w:rPr>
-      </w:pPr>
       <w:r>
         <w:rPr>
           <w:noProof/>
@@ -1512,20 +1530,8 @@
         </w:drawing>
       </w:r>
     </w:p>
-    <w:p>
-      <w:pPr>
-        <w:rPr>
-          <w:rFonts w:hint="eastAsia"/>
-        </w:rPr>
-      </w:pPr>
-    </w:p>
-    <w:p>
-      <w:pPr>
-        <w:rPr>
-          <w:rFonts w:hint="eastAsia"/>
-        </w:rPr>
-      </w:pPr>
-    </w:p>
+    <w:p/>
+    <w:p/>
     <w:p/>
     <w:p>
       <w:r>
@@ -1934,11 +1940,6 @@
     <w:p/>
     <w:p/>
     <w:p>
-      <w:pPr>
-        <w:rPr>
-          <w:rFonts w:hint="eastAsia"/>
-        </w:rPr>
-      </w:pPr>
       <w:r>
         <w:rPr>
           <w:noProof/>
@@ -1997,26 +1998,9 @@
         <w:t>后台这里的图标好像和对应模版不搭</w:t>
       </w:r>
     </w:p>
-    <w:p>
-      <w:pPr>
-        <w:rPr>
-          <w:rFonts w:hint="eastAsia"/>
-        </w:rPr>
-      </w:pPr>
-    </w:p>
-    <w:p>
-      <w:pPr>
-        <w:rPr>
-          <w:rFonts w:hint="eastAsia"/>
-        </w:rPr>
-      </w:pPr>
-    </w:p>
-    <w:p>
-      <w:pPr>
-        <w:rPr>
-          <w:rFonts w:hint="eastAsia"/>
-        </w:rPr>
-      </w:pPr>
+    <w:p/>
+    <w:p/>
+    <w:p>
       <w:r>
         <w:rPr>
           <w:noProof/>
@@ -2069,11 +2053,6 @@
       </w:r>
     </w:p>
     <w:p>
-      <w:pPr>
-        <w:rPr>
-          <w:rFonts w:hint="eastAsia"/>
-        </w:rPr>
-      </w:pPr>
       <w:r>
         <w:rPr>
           <w:rFonts w:hint="eastAsia"/>
@@ -2087,19 +2066,8 @@
         <w:t>不要搞成风电</w:t>
       </w:r>
     </w:p>
-    <w:p>
-      <w:pPr>
-        <w:rPr>
-          <w:rFonts w:hint="eastAsia"/>
-        </w:rPr>
-      </w:pPr>
-    </w:p>
-    <w:p>
-      <w:pPr>
-        <w:rPr>
-          <w:rFonts w:hint="eastAsia"/>
-        </w:rPr>
-      </w:pPr>
+    <w:p/>
+    <w:p>
       <w:r>
         <w:rPr>
           <w:noProof/>
@@ -2203,11 +2171,6 @@
       </w:r>
     </w:p>
     <w:p>
-      <w:pPr>
-        <w:rPr>
-          <w:rFonts w:hint="eastAsia"/>
-        </w:rPr>
-      </w:pPr>
       <w:r>
         <w:rPr>
           <w:rFonts w:hint="eastAsia"/>
@@ -2221,26 +2184,9 @@
         <w:t>两种颜色，有的只有一种颜色</w:t>
       </w:r>
     </w:p>
-    <w:p>
-      <w:pPr>
-        <w:rPr>
-          <w:rFonts w:hint="eastAsia"/>
-        </w:rPr>
-      </w:pPr>
-    </w:p>
-    <w:p>
-      <w:pPr>
-        <w:rPr>
-          <w:rFonts w:hint="eastAsia"/>
-        </w:rPr>
-      </w:pPr>
-    </w:p>
-    <w:p>
-      <w:pPr>
-        <w:rPr>
-          <w:rFonts w:hint="eastAsia"/>
-        </w:rPr>
-      </w:pPr>
+    <w:p/>
+    <w:p/>
+    <w:p>
       <w:r>
         <w:rPr>
           <w:noProof/>
@@ -2294,11 +2240,6 @@
       </w:r>
     </w:p>
     <w:p>
-      <w:pPr>
-        <w:rPr>
-          <w:rFonts w:hint="eastAsia"/>
-        </w:rPr>
-      </w:pPr>
       <w:r>
         <w:rPr>
           <w:noProof/>
@@ -2351,11 +2292,6 @@
       </w:r>
     </w:p>
     <w:p>
-      <w:pPr>
-        <w:rPr>
-          <w:rFonts w:hint="eastAsia"/>
-        </w:rPr>
-      </w:pPr>
       <w:r>
         <w:rPr>
           <w:rFonts w:hint="eastAsia"/>
@@ -2363,26 +2299,9 @@
         <w:t>这两种按钮的颜色不统一</w:t>
       </w:r>
     </w:p>
-    <w:p>
-      <w:pPr>
-        <w:rPr>
-          <w:rFonts w:hint="eastAsia"/>
-        </w:rPr>
-      </w:pPr>
-    </w:p>
-    <w:p>
-      <w:pPr>
-        <w:rPr>
-          <w:rFonts w:hint="eastAsia"/>
-        </w:rPr>
-      </w:pPr>
-    </w:p>
-    <w:p>
-      <w:pPr>
-        <w:rPr>
-          <w:rFonts w:hint="eastAsia"/>
-        </w:rPr>
-      </w:pPr>
+    <w:p/>
+    <w:p/>
+    <w:p>
       <w:r>
         <w:rPr>
           <w:rFonts w:hint="eastAsia"/>
@@ -2391,11 +2310,6 @@
       </w:r>
     </w:p>
     <w:p>
-      <w:pPr>
-        <w:rPr>
-          <w:rFonts w:hint="eastAsia"/>
-        </w:rPr>
-      </w:pPr>
       <w:r>
         <w:rPr>
           <w:noProof/>

--- a/solarinfobank/QA/Bank测试报告1102.docx
+++ b/solarinfobank/QA/Bank测试报告1102.docx
@@ -731,7 +731,34 @@
           <w:sz w:val="24"/>
           <w:szCs w:val="24"/>
         </w:rPr>
-        <w:t>(钱)</w:t>
+        <w:t>(</w:t>
+      </w:r>
+      <w:r>
+        <w:rPr>
+          <w:rFonts w:ascii="宋体" w:eastAsia="宋体" w:hAnsi="宋体" w:cs="宋体" w:hint="eastAsia"/>
+          <w:kern w:val="0"/>
+          <w:sz w:val="24"/>
+          <w:szCs w:val="24"/>
+        </w:rPr>
+        <w:t>陈波</w:t>
+      </w:r>
+      <w:r>
+        <w:rPr>
+          <w:rFonts w:ascii="宋体" w:eastAsia="宋体" w:hAnsi="宋体" w:cs="宋体" w:hint="eastAsia"/>
+          <w:kern w:val="0"/>
+          <w:sz w:val="24"/>
+          <w:szCs w:val="24"/>
+        </w:rPr>
+        <w:t>)</w:t>
+      </w:r>
+      <w:r>
+        <w:rPr>
+          <w:rFonts w:ascii="宋体" w:eastAsia="宋体" w:hAnsi="宋体" w:cs="宋体" w:hint="eastAsia"/>
+          <w:kern w:val="0"/>
+          <w:sz w:val="24"/>
+          <w:szCs w:val="24"/>
+        </w:rPr>
+        <w:t>参照17</w:t>
       </w:r>
     </w:p>
     <w:p/>
@@ -949,6 +976,12 @@
         </w:rPr>
         <w:t>版）钱</w:t>
       </w:r>
+      <w:r>
+        <w:rPr>
+          <w:rFonts w:hint="eastAsia"/>
+        </w:rPr>
+        <w:t xml:space="preserve">  ok</w:t>
+      </w:r>
     </w:p>
     <w:p>
       <w:pPr>
@@ -1265,7 +1298,49 @@
         <w:rPr>
           <w:rFonts w:hint="eastAsia"/>
         </w:rPr>
-        <w:t>单元比较列表没有数据（钱）</w:t>
+        <w:t>单元比较列表没有数据（陈波</w:t>
+      </w:r>
+      <w:r>
+        <w:rPr>
+          <w:rFonts w:hint="eastAsia"/>
+        </w:rPr>
+        <w:t>）</w:t>
+      </w:r>
+      <w:r>
+        <w:rPr>
+          <w:rFonts w:hint="eastAsia"/>
+        </w:rPr>
+        <w:t>主要是月和年的没有</w:t>
+      </w:r>
+      <w:r>
+        <w:rPr>
+          <w:rFonts w:hint="eastAsia"/>
+        </w:rPr>
+        <w:t>,</w:t>
+      </w:r>
+      <w:r>
+        <w:rPr>
+          <w:rFonts w:hint="eastAsia"/>
+        </w:rPr>
+        <w:t>参照日的</w:t>
+      </w:r>
+      <w:r>
+        <w:rPr>
+          <w:rFonts w:hint="eastAsia"/>
+        </w:rPr>
+        <w:t>(</w:t>
+      </w:r>
+      <w:r>
+        <w:rPr>
+          <w:rFonts w:hint="eastAsia"/>
+        </w:rPr>
+        <w:t>如果不能搞告诉我下</w:t>
+      </w:r>
+      <w:r>
+        <w:rPr>
+          <w:rFonts w:hint="eastAsia"/>
+        </w:rPr>
+        <w:t>)</w:t>
       </w:r>
     </w:p>
     <w:p>
@@ -1417,6 +1492,24 @@
         </w:rPr>
         <w:t>11</w:t>
       </w:r>
+      <w:r>
+        <w:rPr>
+          <w:rFonts w:hint="eastAsia"/>
+        </w:rPr>
+        <w:t>(</w:t>
+      </w:r>
+      <w:r>
+        <w:rPr>
+          <w:rFonts w:hint="eastAsia"/>
+        </w:rPr>
+        <w:t>钱</w:t>
+      </w:r>
+      <w:r>
+        <w:rPr>
+          <w:rFonts w:hint="eastAsia"/>
+        </w:rPr>
+        <w:t>)</w:t>
+      </w:r>
     </w:p>
     <w:p>
       <w:r>
@@ -1531,14 +1624,603 @@
       </w:r>
     </w:p>
     <w:p/>
-    <w:p/>
-    <w:p/>
-    <w:p>
-      <w:r>
-        <w:rPr>
-          <w:rFonts w:hint="eastAsia"/>
-        </w:rPr>
-        <w:t>12</w:t>
+    <w:p>
+      <w:pPr>
+        <w:widowControl/>
+        <w:jc w:val="left"/>
+        <w:rPr>
+          <w:rFonts w:ascii="宋体" w:eastAsia="宋体" w:hAnsi="宋体" w:cs="宋体"/>
+          <w:kern w:val="0"/>
+          <w:sz w:val="24"/>
+          <w:szCs w:val="24"/>
+        </w:rPr>
+      </w:pPr>
+      <w:r>
+        <w:rPr>
+          <w:rFonts w:ascii="宋体" w:eastAsia="宋体" w:hAnsi="宋体" w:cs="宋体" w:hint="eastAsia"/>
+          <w:kern w:val="0"/>
+          <w:sz w:val="24"/>
+          <w:szCs w:val="24"/>
+        </w:rPr>
+        <w:t>12(陈波)</w:t>
+      </w:r>
+    </w:p>
+    <w:p>
+      <w:pPr>
+        <w:widowControl/>
+        <w:jc w:val="left"/>
+        <w:rPr>
+          <w:rFonts w:ascii="宋体" w:eastAsia="宋体" w:hAnsi="宋体" w:cs="宋体"/>
+          <w:kern w:val="0"/>
+          <w:sz w:val="24"/>
+          <w:szCs w:val="24"/>
+        </w:rPr>
+      </w:pPr>
+      <w:r>
+        <w:rPr>
+          <w:rFonts w:ascii="宋体" w:eastAsia="宋体" w:hAnsi="宋体" w:cs="宋体"/>
+          <w:kern w:val="0"/>
+          <w:sz w:val="24"/>
+          <w:szCs w:val="24"/>
+        </w:rPr>
+        <w:br/>
+        <w:t>就是把</w:t>
+      </w:r>
+      <w:r>
+        <w:rPr>
+          <w:rFonts w:ascii="宋体" w:eastAsia="宋体" w:hAnsi="宋体" w:cs="宋体"/>
+          <w:noProof/>
+          <w:kern w:val="0"/>
+          <w:sz w:val="24"/>
+          <w:szCs w:val="24"/>
+        </w:rPr>
+        <w:drawing>
+          <wp:inline distT="0" distB="0" distL="0" distR="0">
+            <wp:extent cx="914400" cy="244475"/>
+            <wp:effectExtent l="19050" t="0" r="0" b="0"/>
+            <wp:docPr id="28" name="图片 8" descr="D:\My Documents\158681110\Image\V1J)%7LDZQ{FSR7@TH[MWIL.jpg"/>
+            <wp:cNvGraphicFramePr>
+              <a:graphicFrameLocks xmlns:a="http://schemas.openxmlformats.org/drawingml/2006/main" noChangeAspect="1"/>
+            </wp:cNvGraphicFramePr>
+            <a:graphic xmlns:a="http://schemas.openxmlformats.org/drawingml/2006/main">
+              <a:graphicData uri="http://schemas.openxmlformats.org/drawingml/2006/picture">
+                <pic:pic xmlns:pic="http://schemas.openxmlformats.org/drawingml/2006/picture">
+                  <pic:nvPicPr>
+                    <pic:cNvPr id="0" name="Picture 8" descr="D:\My Documents\158681110\Image\V1J)%7LDZQ{FSR7@TH[MWIL.jpg"/>
+                    <pic:cNvPicPr>
+                      <a:picLocks noChangeAspect="1" noChangeArrowheads="1"/>
+                    </pic:cNvPicPr>
+                  </pic:nvPicPr>
+                  <pic:blipFill>
+                    <a:blip r:embed="rId23"/>
+                    <a:srcRect/>
+                    <a:stretch>
+                      <a:fillRect/>
+                    </a:stretch>
+                  </pic:blipFill>
+                  <pic:spPr bwMode="auto">
+                    <a:xfrm>
+                      <a:off x="0" y="0"/>
+                      <a:ext cx="914400" cy="244475"/>
+                    </a:xfrm>
+                    <a:prstGeom prst="rect">
+                      <a:avLst/>
+                    </a:prstGeom>
+                    <a:noFill/>
+                    <a:ln w="9525">
+                      <a:noFill/>
+                      <a:miter lim="800000"/>
+                      <a:headEnd/>
+                      <a:tailEnd/>
+                    </a:ln>
+                  </pic:spPr>
+                </pic:pic>
+              </a:graphicData>
+            </a:graphic>
+          </wp:inline>
+        </w:drawing>
+      </w:r>
+      <w:r>
+        <w:rPr>
+          <w:rFonts w:ascii="宋体" w:eastAsia="宋体" w:hAnsi="宋体" w:cs="宋体"/>
+          <w:kern w:val="0"/>
+          <w:sz w:val="24"/>
+          <w:szCs w:val="24"/>
+        </w:rPr>
+        <w:t>放到</w:t>
+      </w:r>
+      <w:r>
+        <w:rPr>
+          <w:rFonts w:ascii="宋体" w:eastAsia="宋体" w:hAnsi="宋体" w:cs="宋体"/>
+          <w:noProof/>
+          <w:kern w:val="0"/>
+          <w:sz w:val="24"/>
+          <w:szCs w:val="24"/>
+        </w:rPr>
+        <w:drawing>
+          <wp:inline distT="0" distB="0" distL="0" distR="0">
+            <wp:extent cx="1988185" cy="223520"/>
+            <wp:effectExtent l="19050" t="0" r="0" b="0"/>
+            <wp:docPr id="25" name="图片 9" descr="D:\My Documents\158681110\Image\VL`]0$IL9`LD}I5FA{1626L.jpg"/>
+            <wp:cNvGraphicFramePr>
+              <a:graphicFrameLocks xmlns:a="http://schemas.openxmlformats.org/drawingml/2006/main" noChangeAspect="1"/>
+            </wp:cNvGraphicFramePr>
+            <a:graphic xmlns:a="http://schemas.openxmlformats.org/drawingml/2006/main">
+              <a:graphicData uri="http://schemas.openxmlformats.org/drawingml/2006/picture">
+                <pic:pic xmlns:pic="http://schemas.openxmlformats.org/drawingml/2006/picture">
+                  <pic:nvPicPr>
+                    <pic:cNvPr id="0" name="Picture 9" descr="D:\My Documents\158681110\Image\VL`]0$IL9`LD}I5FA{1626L.jpg"/>
+                    <pic:cNvPicPr>
+                      <a:picLocks noChangeAspect="1" noChangeArrowheads="1"/>
+                    </pic:cNvPicPr>
+                  </pic:nvPicPr>
+                  <pic:blipFill>
+                    <a:blip r:embed="rId24"/>
+                    <a:srcRect/>
+                    <a:stretch>
+                      <a:fillRect/>
+                    </a:stretch>
+                  </pic:blipFill>
+                  <pic:spPr bwMode="auto">
+                    <a:xfrm>
+                      <a:off x="0" y="0"/>
+                      <a:ext cx="1988185" cy="223520"/>
+                    </a:xfrm>
+                    <a:prstGeom prst="rect">
+                      <a:avLst/>
+                    </a:prstGeom>
+                    <a:noFill/>
+                    <a:ln w="9525">
+                      <a:noFill/>
+                      <a:miter lim="800000"/>
+                      <a:headEnd/>
+                      <a:tailEnd/>
+                    </a:ln>
+                  </pic:spPr>
+                </pic:pic>
+              </a:graphicData>
+            </a:graphic>
+          </wp:inline>
+        </w:drawing>
+      </w:r>
+      <w:r>
+        <w:rPr>
+          <w:rFonts w:ascii="宋体" w:eastAsia="宋体" w:hAnsi="宋体" w:cs="宋体"/>
+          <w:kern w:val="0"/>
+          <w:sz w:val="24"/>
+          <w:szCs w:val="24"/>
+        </w:rPr>
+        <w:t>里面去</w:t>
+      </w:r>
+    </w:p>
+    <w:p>
+      <w:pPr>
+        <w:rPr>
+          <w:rFonts w:ascii="宋体" w:eastAsia="宋体" w:hAnsi="宋体" w:cs="宋体" w:hint="eastAsia"/>
+          <w:kern w:val="0"/>
+          <w:sz w:val="24"/>
+          <w:szCs w:val="24"/>
+        </w:rPr>
+      </w:pPr>
+      <w:r>
+        <w:rPr>
+          <w:rFonts w:ascii="宋体" w:eastAsia="宋体" w:hAnsi="宋体" w:cs="宋体"/>
+          <w:kern w:val="0"/>
+          <w:sz w:val="24"/>
+          <w:szCs w:val="24"/>
+        </w:rPr>
+        <w:br/>
+        <w:t>文本框里面 初始化 写上select device</w:t>
+      </w:r>
+      <w:r>
+        <w:rPr>
+          <w:rFonts w:ascii="宋体" w:eastAsia="宋体" w:hAnsi="宋体" w:cs="宋体"/>
+          <w:kern w:val="0"/>
+          <w:sz w:val="24"/>
+          <w:szCs w:val="24"/>
+        </w:rPr>
+        <w:br/>
+      </w:r>
+      <w:r>
+        <w:rPr>
+          <w:rFonts w:ascii="宋体" w:eastAsia="宋体" w:hAnsi="宋体" w:cs="宋体"/>
+          <w:kern w:val="0"/>
+          <w:sz w:val="24"/>
+          <w:szCs w:val="24"/>
+        </w:rPr>
+        <w:lastRenderedPageBreak/>
+        <w:br/>
+      </w:r>
+      <w:r>
+        <w:rPr>
+          <w:rFonts w:ascii="宋体" w:eastAsia="宋体" w:hAnsi="宋体" w:cs="宋体"/>
+          <w:kern w:val="0"/>
+          <w:sz w:val="24"/>
+          <w:szCs w:val="24"/>
+        </w:rPr>
+        <w:br/>
+      </w:r>
+      <w:r>
+        <w:rPr>
+          <w:rFonts w:ascii="宋体" w:eastAsia="宋体" w:hAnsi="宋体" w:cs="宋体"/>
+          <w:noProof/>
+          <w:kern w:val="0"/>
+          <w:sz w:val="24"/>
+          <w:szCs w:val="24"/>
+        </w:rPr>
+        <w:drawing>
+          <wp:inline distT="0" distB="0" distL="0" distR="0">
+            <wp:extent cx="5210175" cy="1148080"/>
+            <wp:effectExtent l="19050" t="0" r="9525" b="0"/>
+            <wp:docPr id="23" name="图片 1" descr="D:\My Documents\158681110\Image\}U4%$1@`P0{PLCNZA8K4PVE.jpg"/>
+            <wp:cNvGraphicFramePr>
+              <a:graphicFrameLocks xmlns:a="http://schemas.openxmlformats.org/drawingml/2006/main" noChangeAspect="1"/>
+            </wp:cNvGraphicFramePr>
+            <a:graphic xmlns:a="http://schemas.openxmlformats.org/drawingml/2006/main">
+              <a:graphicData uri="http://schemas.openxmlformats.org/drawingml/2006/picture">
+                <pic:pic xmlns:pic="http://schemas.openxmlformats.org/drawingml/2006/picture">
+                  <pic:nvPicPr>
+                    <pic:cNvPr id="0" name="Picture 1" descr="D:\My Documents\158681110\Image\}U4%$1@`P0{PLCNZA8K4PVE.jpg"/>
+                    <pic:cNvPicPr>
+                      <a:picLocks noChangeAspect="1" noChangeArrowheads="1"/>
+                    </pic:cNvPicPr>
+                  </pic:nvPicPr>
+                  <pic:blipFill>
+                    <a:blip r:embed="rId25"/>
+                    <a:srcRect/>
+                    <a:stretch>
+                      <a:fillRect/>
+                    </a:stretch>
+                  </pic:blipFill>
+                  <pic:spPr bwMode="auto">
+                    <a:xfrm>
+                      <a:off x="0" y="0"/>
+                      <a:ext cx="5210175" cy="1148080"/>
+                    </a:xfrm>
+                    <a:prstGeom prst="rect">
+                      <a:avLst/>
+                    </a:prstGeom>
+                    <a:noFill/>
+                    <a:ln w="9525">
+                      <a:noFill/>
+                      <a:miter lim="800000"/>
+                      <a:headEnd/>
+                      <a:tailEnd/>
+                    </a:ln>
+                  </pic:spPr>
+                </pic:pic>
+              </a:graphicData>
+            </a:graphic>
+          </wp:inline>
+        </w:drawing>
+      </w:r>
+      <w:r>
+        <w:rPr>
+          <w:rFonts w:ascii="宋体" w:eastAsia="宋体" w:hAnsi="宋体" w:cs="宋体"/>
+          <w:kern w:val="0"/>
+          <w:sz w:val="24"/>
+          <w:szCs w:val="24"/>
+        </w:rPr>
+        <w:br/>
+      </w:r>
+      <w:r>
+        <w:rPr>
+          <w:rFonts w:ascii="宋体" w:eastAsia="宋体" w:hAnsi="宋体" w:cs="宋体"/>
+          <w:noProof/>
+          <w:kern w:val="0"/>
+          <w:sz w:val="24"/>
+          <w:szCs w:val="24"/>
+        </w:rPr>
+        <w:drawing>
+          <wp:inline distT="0" distB="0" distL="0" distR="0">
+            <wp:extent cx="935355" cy="403860"/>
+            <wp:effectExtent l="19050" t="0" r="0" b="0"/>
+            <wp:docPr id="22" name="图片 2" descr="C:\Users\hbqian\AppData\Roaming\Tencent\Users\158681110\QQ\WinTemp\RichOle\H_VS]4H%Z7[T0PZG5{F5HDL.jpg"/>
+            <wp:cNvGraphicFramePr>
+              <a:graphicFrameLocks xmlns:a="http://schemas.openxmlformats.org/drawingml/2006/main" noChangeAspect="1"/>
+            </wp:cNvGraphicFramePr>
+            <a:graphic xmlns:a="http://schemas.openxmlformats.org/drawingml/2006/main">
+              <a:graphicData uri="http://schemas.openxmlformats.org/drawingml/2006/picture">
+                <pic:pic xmlns:pic="http://schemas.openxmlformats.org/drawingml/2006/picture">
+                  <pic:nvPicPr>
+                    <pic:cNvPr id="0" name="Picture 2" descr="C:\Users\hbqian\AppData\Roaming\Tencent\Users\158681110\QQ\WinTemp\RichOle\H_VS]4H%Z7[T0PZG5{F5HDL.jpg"/>
+                    <pic:cNvPicPr>
+                      <a:picLocks noChangeAspect="1" noChangeArrowheads="1"/>
+                    </pic:cNvPicPr>
+                  </pic:nvPicPr>
+                  <pic:blipFill>
+                    <a:blip r:embed="rId26"/>
+                    <a:srcRect/>
+                    <a:stretch>
+                      <a:fillRect/>
+                    </a:stretch>
+                  </pic:blipFill>
+                  <pic:spPr bwMode="auto">
+                    <a:xfrm>
+                      <a:off x="0" y="0"/>
+                      <a:ext cx="935355" cy="403860"/>
+                    </a:xfrm>
+                    <a:prstGeom prst="rect">
+                      <a:avLst/>
+                    </a:prstGeom>
+                    <a:noFill/>
+                    <a:ln w="9525">
+                      <a:noFill/>
+                      <a:miter lim="800000"/>
+                      <a:headEnd/>
+                      <a:tailEnd/>
+                    </a:ln>
+                  </pic:spPr>
+                </pic:pic>
+              </a:graphicData>
+            </a:graphic>
+          </wp:inline>
+        </w:drawing>
+      </w:r>
+      <w:r>
+        <w:rPr>
+          <w:rFonts w:ascii="宋体" w:eastAsia="宋体" w:hAnsi="宋体" w:cs="宋体"/>
+          <w:kern w:val="0"/>
+          <w:sz w:val="24"/>
+          <w:szCs w:val="24"/>
+        </w:rPr>
+        <w:t>外面的这个就不要了是吧</w:t>
+      </w:r>
+    </w:p>
+    <w:p>
+      <w:pPr>
+        <w:rPr>
+          <w:rFonts w:ascii="宋体" w:eastAsia="宋体" w:hAnsi="宋体" w:cs="宋体" w:hint="eastAsia"/>
+          <w:kern w:val="0"/>
+          <w:sz w:val="24"/>
+          <w:szCs w:val="24"/>
+        </w:rPr>
+      </w:pPr>
+    </w:p>
+    <w:p>
+      <w:pPr>
+        <w:widowControl/>
+        <w:jc w:val="left"/>
+        <w:rPr>
+          <w:rFonts w:ascii="宋体" w:eastAsia="宋体" w:hAnsi="宋体" w:cs="宋体"/>
+          <w:kern w:val="0"/>
+          <w:sz w:val="24"/>
+          <w:szCs w:val="24"/>
+        </w:rPr>
+      </w:pPr>
+      <w:r>
+        <w:rPr>
+          <w:rFonts w:ascii="宋体" w:eastAsia="宋体" w:hAnsi="宋体" w:cs="宋体" w:hint="eastAsia"/>
+          <w:kern w:val="0"/>
+          <w:sz w:val="24"/>
+          <w:szCs w:val="24"/>
+        </w:rPr>
+        <w:t>13</w:t>
+      </w:r>
+      <w:r>
+        <w:rPr>
+          <w:rFonts w:ascii="宋体" w:eastAsia="宋体" w:hAnsi="宋体" w:cs="宋体" w:hint="eastAsia"/>
+          <w:kern w:val="0"/>
+          <w:sz w:val="24"/>
+          <w:szCs w:val="24"/>
+        </w:rPr>
+        <w:t>历史数据(陈波)</w:t>
+      </w:r>
+      <w:r>
+        <w:rPr>
+          <w:rFonts w:ascii="宋体" w:eastAsia="宋体" w:hAnsi="宋体" w:cs="宋体"/>
+          <w:kern w:val="0"/>
+          <w:sz w:val="24"/>
+          <w:szCs w:val="24"/>
+        </w:rPr>
+        <w:br/>
+      </w:r>
+      <w:r>
+        <w:rPr>
+          <w:rFonts w:ascii="宋体" w:eastAsia="宋体" w:hAnsi="宋体" w:cs="宋体"/>
+          <w:noProof/>
+          <w:kern w:val="0"/>
+          <w:sz w:val="24"/>
+          <w:szCs w:val="24"/>
+        </w:rPr>
+        <w:drawing>
+          <wp:inline distT="0" distB="0" distL="0" distR="0">
+            <wp:extent cx="4295775" cy="2700655"/>
+            <wp:effectExtent l="19050" t="0" r="9525" b="0"/>
+            <wp:docPr id="20" name="图片 3" descr="D:\My Documents\158681110\Image\8VTVYEF3~EBO21IRS[SPU49.jpg"/>
+            <wp:cNvGraphicFramePr>
+              <a:graphicFrameLocks xmlns:a="http://schemas.openxmlformats.org/drawingml/2006/main" noChangeAspect="1"/>
+            </wp:cNvGraphicFramePr>
+            <a:graphic xmlns:a="http://schemas.openxmlformats.org/drawingml/2006/main">
+              <a:graphicData uri="http://schemas.openxmlformats.org/drawingml/2006/picture">
+                <pic:pic xmlns:pic="http://schemas.openxmlformats.org/drawingml/2006/picture">
+                  <pic:nvPicPr>
+                    <pic:cNvPr id="0" name="Picture 3" descr="D:\My Documents\158681110\Image\8VTVYEF3~EBO21IRS[SPU49.jpg"/>
+                    <pic:cNvPicPr>
+                      <a:picLocks noChangeAspect="1" noChangeArrowheads="1"/>
+                    </pic:cNvPicPr>
+                  </pic:nvPicPr>
+                  <pic:blipFill>
+                    <a:blip r:embed="rId27"/>
+                    <a:srcRect/>
+                    <a:stretch>
+                      <a:fillRect/>
+                    </a:stretch>
+                  </pic:blipFill>
+                  <pic:spPr bwMode="auto">
+                    <a:xfrm>
+                      <a:off x="0" y="0"/>
+                      <a:ext cx="4295775" cy="2700655"/>
+                    </a:xfrm>
+                    <a:prstGeom prst="rect">
+                      <a:avLst/>
+                    </a:prstGeom>
+                    <a:noFill/>
+                    <a:ln w="9525">
+                      <a:noFill/>
+                      <a:miter lim="800000"/>
+                      <a:headEnd/>
+                      <a:tailEnd/>
+                    </a:ln>
+                  </pic:spPr>
+                </pic:pic>
+              </a:graphicData>
+            </a:graphic>
+          </wp:inline>
+        </w:drawing>
+      </w:r>
+      <w:r>
+        <w:rPr>
+          <w:rFonts w:ascii="宋体" w:eastAsia="宋体" w:hAnsi="宋体" w:cs="宋体"/>
+          <w:kern w:val="0"/>
+          <w:sz w:val="24"/>
+          <w:szCs w:val="24"/>
+        </w:rPr>
+        <w:br/>
+        <w:t xml:space="preserve">能不能这样 每间隔四个 但间隔颜色的 </w:t>
+      </w:r>
+    </w:p>
+    <w:p>
+      <w:r>
+        <w:rPr>
+          <w:rFonts w:ascii="宋体" w:eastAsia="宋体" w:hAnsi="宋体" w:cs="宋体"/>
+          <w:kern w:val="0"/>
+          <w:sz w:val="24"/>
+          <w:szCs w:val="24"/>
+        </w:rPr>
+        <w:t>颜色反差不要太大，稍微修正点就行 </w:t>
+      </w:r>
+      <w:r>
+        <w:rPr>
+          <w:rFonts w:ascii="宋体" w:eastAsia="宋体" w:hAnsi="宋体" w:cs="宋体"/>
+          <w:kern w:val="0"/>
+          <w:sz w:val="24"/>
+          <w:szCs w:val="24"/>
+        </w:rPr>
+        <w:br/>
+      </w:r>
+      <w:r>
+        <w:rPr>
+          <w:rFonts w:ascii="宋体" w:eastAsia="宋体" w:hAnsi="宋体" w:cs="宋体"/>
+          <w:kern w:val="0"/>
+          <w:sz w:val="24"/>
+          <w:szCs w:val="24"/>
+        </w:rPr>
+        <w:br/>
+      </w:r>
+      <w:r>
+        <w:rPr>
+          <w:rFonts w:ascii="宋体" w:eastAsia="宋体" w:hAnsi="宋体" w:cs="宋体"/>
+          <w:noProof/>
+          <w:kern w:val="0"/>
+          <w:sz w:val="24"/>
+          <w:szCs w:val="24"/>
+        </w:rPr>
+        <w:drawing>
+          <wp:inline distT="0" distB="0" distL="0" distR="0">
+            <wp:extent cx="5390515" cy="2424430"/>
+            <wp:effectExtent l="19050" t="0" r="635" b="0"/>
+            <wp:docPr id="31" name="图片 13" descr="D:\My Documents\158681110\Image\F}9EW@2M2Y%R21}`2D9)CWX.jpg"/>
+            <wp:cNvGraphicFramePr>
+              <a:graphicFrameLocks xmlns:a="http://schemas.openxmlformats.org/drawingml/2006/main" noChangeAspect="1"/>
+            </wp:cNvGraphicFramePr>
+            <a:graphic xmlns:a="http://schemas.openxmlformats.org/drawingml/2006/main">
+              <a:graphicData uri="http://schemas.openxmlformats.org/drawingml/2006/picture">
+                <pic:pic xmlns:pic="http://schemas.openxmlformats.org/drawingml/2006/picture">
+                  <pic:nvPicPr>
+                    <pic:cNvPr id="0" name="Picture 13" descr="D:\My Documents\158681110\Image\F}9EW@2M2Y%R21}`2D9)CWX.jpg"/>
+                    <pic:cNvPicPr>
+                      <a:picLocks noChangeAspect="1" noChangeArrowheads="1"/>
+                    </pic:cNvPicPr>
+                  </pic:nvPicPr>
+                  <pic:blipFill>
+                    <a:blip r:embed="rId28"/>
+                    <a:srcRect/>
+                    <a:stretch>
+                      <a:fillRect/>
+                    </a:stretch>
+                  </pic:blipFill>
+                  <pic:spPr bwMode="auto">
+                    <a:xfrm>
+                      <a:off x="0" y="0"/>
+                      <a:ext cx="5390515" cy="2424430"/>
+                    </a:xfrm>
+                    <a:prstGeom prst="rect">
+                      <a:avLst/>
+                    </a:prstGeom>
+                    <a:noFill/>
+                    <a:ln w="9525">
+                      <a:noFill/>
+                      <a:miter lim="800000"/>
+                      <a:headEnd/>
+                      <a:tailEnd/>
+                    </a:ln>
+                  </pic:spPr>
+                </pic:pic>
+              </a:graphicData>
+            </a:graphic>
+          </wp:inline>
+        </w:drawing>
+      </w:r>
+      <w:r>
+        <w:rPr>
+          <w:rFonts w:ascii="宋体" w:eastAsia="宋体" w:hAnsi="宋体" w:cs="宋体"/>
+          <w:kern w:val="0"/>
+          <w:sz w:val="24"/>
+          <w:szCs w:val="24"/>
+        </w:rPr>
+        <w:br/>
+      </w:r>
+      <w:r>
+        <w:rPr>
+          <w:rFonts w:ascii="宋体" w:eastAsia="宋体" w:hAnsi="宋体" w:cs="宋体"/>
+          <w:kern w:val="0"/>
+          <w:sz w:val="24"/>
+          <w:szCs w:val="24"/>
+        </w:rPr>
+        <w:lastRenderedPageBreak/>
+        <w:t>类似这样的反差就行 </w:t>
+      </w:r>
+    </w:p>
+    <w:p>
+      <w:pPr>
+        <w:rPr>
+          <w:rFonts w:hint="eastAsia"/>
+        </w:rPr>
+      </w:pPr>
+    </w:p>
+    <w:p>
+      <w:r>
+        <w:rPr>
+          <w:rFonts w:hint="eastAsia"/>
+        </w:rPr>
+        <w:t>14.</w:t>
+      </w:r>
+      <w:r>
+        <w:rPr>
+          <w:rFonts w:hint="eastAsia"/>
+        </w:rPr>
+        <w:t>把推荐的改为发布，前台取发布的</w:t>
+      </w:r>
+      <w:r>
+        <w:rPr>
+          <w:rFonts w:hint="eastAsia"/>
+        </w:rPr>
+        <w:t>，没回复的不能点击发布。发布后可以取消发布。（陈波）</w:t>
+      </w:r>
+    </w:p>
+    <w:p>
+      <w:r>
+        <w:rPr>
+          <w:rFonts w:hint="eastAsia"/>
+        </w:rPr>
+        <w:t>1</w:t>
+      </w:r>
+      <w:r>
+        <w:rPr>
+          <w:rFonts w:hint="eastAsia"/>
+        </w:rPr>
+        <w:t>5</w:t>
       </w:r>
       <w:r>
         <w:rPr>
@@ -1565,7 +2247,6 @@
           <w:rFonts w:hint="eastAsia"/>
           <w:noProof/>
         </w:rPr>
-        <w:lastRenderedPageBreak/>
         <w:drawing>
           <wp:inline distT="0" distB="0" distL="0" distR="0">
             <wp:extent cx="5274310" cy="1305453"/>
@@ -1584,7 +2265,7 @@
                     </pic:cNvPicPr>
                   </pic:nvPicPr>
                   <pic:blipFill>
-                    <a:blip r:embed="rId23"/>
+                    <a:blip r:embed="rId29"/>
                     <a:srcRect/>
                     <a:stretch>
                       <a:fillRect/>
@@ -1646,7 +2327,7 @@
                     </pic:cNvPicPr>
                   </pic:nvPicPr>
                   <pic:blipFill>
-                    <a:blip r:embed="rId24"/>
+                    <a:blip r:embed="rId30"/>
                     <a:srcRect/>
                     <a:stretch>
                       <a:fillRect/>
@@ -1719,7 +2400,7 @@
                     </pic:cNvPicPr>
                   </pic:nvPicPr>
                   <pic:blipFill>
-                    <a:blip r:embed="rId25"/>
+                    <a:blip r:embed="rId31"/>
                     <a:srcRect/>
                     <a:stretch>
                       <a:fillRect/>
@@ -1775,7 +2456,7 @@
                     </pic:cNvPicPr>
                   </pic:nvPicPr>
                   <pic:blipFill>
-                    <a:blip r:embed="rId26"/>
+                    <a:blip r:embed="rId32"/>
                     <a:srcRect/>
                     <a:stretch>
                       <a:fillRect/>
@@ -1840,7 +2521,7 @@
                     </pic:cNvPicPr>
                   </pic:nvPicPr>
                   <pic:blipFill>
-                    <a:blip r:embed="rId27"/>
+                    <a:blip r:embed="rId33"/>
                     <a:srcRect/>
                     <a:stretch>
                       <a:fillRect/>
@@ -1900,7 +2581,7 @@
                     </pic:cNvPicPr>
                   </pic:nvPicPr>
                   <pic:blipFill>
-                    <a:blip r:embed="rId28"/>
+                    <a:blip r:embed="rId34"/>
                     <a:srcRect/>
                     <a:stretch>
                       <a:fillRect/>
@@ -1963,7 +2644,7 @@
                     </pic:cNvPicPr>
                   </pic:nvPicPr>
                   <pic:blipFill>
-                    <a:blip r:embed="rId29"/>
+                    <a:blip r:embed="rId35"/>
                     <a:srcRect/>
                     <a:stretch>
                       <a:fillRect/>
@@ -2023,7 +2704,7 @@
                     </pic:cNvPicPr>
                   </pic:nvPicPr>
                   <pic:blipFill>
-                    <a:blip r:embed="rId30"/>
+                    <a:blip r:embed="rId36"/>
                     <a:srcRect/>
                     <a:stretch>
                       <a:fillRect/>
@@ -2090,7 +2771,7 @@
                     </pic:cNvPicPr>
                   </pic:nvPicPr>
                   <pic:blipFill>
-                    <a:blip r:embed="rId31"/>
+                    <a:blip r:embed="rId37"/>
                     <a:srcRect/>
                     <a:stretch>
                       <a:fillRect/>
@@ -2141,7 +2822,7 @@
                     </pic:cNvPicPr>
                   </pic:nvPicPr>
                   <pic:blipFill>
-                    <a:blip r:embed="rId32"/>
+                    <a:blip r:embed="rId38"/>
                     <a:srcRect/>
                     <a:stretch>
                       <a:fillRect/>
@@ -2210,7 +2891,7 @@
                     </pic:cNvPicPr>
                   </pic:nvPicPr>
                   <pic:blipFill>
-                    <a:blip r:embed="rId33"/>
+                    <a:blip r:embed="rId39"/>
                     <a:srcRect/>
                     <a:stretch>
                       <a:fillRect/>
@@ -2262,7 +2943,7 @@
                     </pic:cNvPicPr>
                   </pic:nvPicPr>
                   <pic:blipFill>
-                    <a:blip r:embed="rId34"/>
+                    <a:blip r:embed="rId40"/>
                     <a:srcRect/>
                     <a:stretch>
                       <a:fillRect/>
@@ -2332,7 +3013,7 @@
                     </pic:cNvPicPr>
                   </pic:nvPicPr>
                   <pic:blipFill>
-                    <a:blip r:embed="rId35"/>
+                    <a:blip r:embed="rId41"/>
                     <a:srcRect/>
                     <a:stretch>
                       <a:fillRect/>
